--- a/DOC_GIT_HUB.docx
+++ b/DOC_GIT_HUB.docx
@@ -6,16 +6,17 @@
       <w:tblPr>
         <w:tblStyle w:val="TableGrid"/>
         <w:tblW w:w="0" w:type="auto"/>
+        <w:tblLayout w:type="fixed"/>
         <w:tblLook w:val="04A0" w:firstRow="1" w:lastRow="0" w:firstColumn="1" w:lastColumn="0" w:noHBand="0" w:noVBand="1"/>
       </w:tblPr>
       <w:tblGrid>
-        <w:gridCol w:w="4788"/>
-        <w:gridCol w:w="4788"/>
+        <w:gridCol w:w="6678"/>
+        <w:gridCol w:w="2898"/>
       </w:tblGrid>
       <w:tr>
         <w:tc>
           <w:tcPr>
-            <w:tcW w:w="4788" w:type="dxa"/>
+            <w:tcW w:w="6678" w:type="dxa"/>
             <w:shd w:val="clear" w:color="auto" w:fill="D6E3BC" w:themeFill="accent3" w:themeFillTint="66"/>
           </w:tcPr>
           <w:p>
@@ -29,7 +30,7 @@
         </w:tc>
         <w:tc>
           <w:tcPr>
-            <w:tcW w:w="4788" w:type="dxa"/>
+            <w:tcW w:w="2898" w:type="dxa"/>
             <w:shd w:val="clear" w:color="auto" w:fill="D6E3BC" w:themeFill="accent3" w:themeFillTint="66"/>
           </w:tcPr>
           <w:p>
@@ -47,7 +48,7 @@
       <w:tr>
         <w:tc>
           <w:tcPr>
-            <w:tcW w:w="4788" w:type="dxa"/>
+            <w:tcW w:w="6678" w:type="dxa"/>
           </w:tcPr>
           <w:p>
             <w:pPr>
@@ -83,18 +84,263 @@
                 <w:numId w:val="4"/>
               </w:numPr>
             </w:pPr>
-            <w:r>
-              <w:t>Spark-</w:t>
-            </w:r>
             <w:proofErr w:type="spellStart"/>
             <w:r>
-              <w:t>springbot</w:t>
+              <w:t>Springboot_example</w:t>
             </w:r>
+            <w:bookmarkStart w:id="0" w:name="_GoBack"/>
+            <w:bookmarkEnd w:id="0"/>
             <w:proofErr w:type="spellEnd"/>
             <w:r>
-              <w:t>-jobs</w:t>
+              <w:t xml:space="preserve"> </w:t>
             </w:r>
           </w:p>
+          <w:tbl>
+            <w:tblPr>
+              <w:tblStyle w:val="TableGrid"/>
+              <w:tblW w:w="0" w:type="auto"/>
+              <w:tblLayout w:type="fixed"/>
+              <w:tblLook w:val="04A0" w:firstRow="1" w:lastRow="0" w:firstColumn="1" w:lastColumn="0" w:noHBand="0" w:noVBand="1"/>
+            </w:tblPr>
+            <w:tblGrid>
+              <w:gridCol w:w="833"/>
+              <w:gridCol w:w="1232"/>
+              <w:gridCol w:w="4320"/>
+            </w:tblGrid>
+            <w:tr>
+              <w:tc>
+                <w:tcPr>
+                  <w:tcW w:w="833" w:type="dxa"/>
+                  <w:shd w:val="clear" w:color="auto" w:fill="92D050"/>
+                </w:tcPr>
+                <w:p>
+                  <w:pPr>
+                    <w:rPr>
+                      <w:color w:val="1F497D" w:themeColor="text2"/>
+                    </w:rPr>
+                  </w:pPr>
+                  <w:r>
+                    <w:rPr>
+                      <w:color w:val="1F497D" w:themeColor="text2"/>
+                    </w:rPr>
+                    <w:t>Technology</w:t>
+                  </w:r>
+                </w:p>
+              </w:tc>
+              <w:tc>
+                <w:tcPr>
+                  <w:tcW w:w="1232" w:type="dxa"/>
+                  <w:shd w:val="clear" w:color="auto" w:fill="92D050"/>
+                </w:tcPr>
+                <w:p>
+                  <w:pPr>
+                    <w:rPr>
+                      <w:color w:val="1F497D" w:themeColor="text2"/>
+                    </w:rPr>
+                  </w:pPr>
+                  <w:r>
+                    <w:rPr>
+                      <w:color w:val="1F497D" w:themeColor="text2"/>
+                    </w:rPr>
+                    <w:t>Feature</w:t>
+                  </w:r>
+                </w:p>
+              </w:tc>
+              <w:tc>
+                <w:tcPr>
+                  <w:tcW w:w="4320" w:type="dxa"/>
+                  <w:shd w:val="clear" w:color="auto" w:fill="92D050"/>
+                </w:tcPr>
+                <w:p>
+                  <w:pPr>
+                    <w:rPr>
+                      <w:color w:val="1F497D" w:themeColor="text2"/>
+                    </w:rPr>
+                  </w:pPr>
+                  <w:r>
+                    <w:rPr>
+                      <w:color w:val="1F497D" w:themeColor="text2"/>
+                    </w:rPr>
+                    <w:t>Path</w:t>
+                  </w:r>
+                </w:p>
+              </w:tc>
+            </w:tr>
+            <w:tr>
+              <w:tc>
+                <w:tcPr>
+                  <w:tcW w:w="833" w:type="dxa"/>
+                </w:tcPr>
+                <w:p>
+                  <w:r>
+                    <w:t>Spark</w:t>
+                  </w:r>
+                </w:p>
+              </w:tc>
+              <w:tc>
+                <w:tcPr>
+                  <w:tcW w:w="1232" w:type="dxa"/>
+                </w:tcPr>
+                <w:p>
+                  <w:r>
+                    <w:t>Spark-</w:t>
+                  </w:r>
+                  <w:proofErr w:type="spellStart"/>
+                  <w:r>
+                    <w:t>springbot</w:t>
+                  </w:r>
+                  <w:proofErr w:type="spellEnd"/>
+                  <w:r>
+                    <w:t>-jobs</w:t>
+                  </w:r>
+                </w:p>
+              </w:tc>
+              <w:tc>
+                <w:tcPr>
+                  <w:tcW w:w="4320" w:type="dxa"/>
+                </w:tcPr>
+                <w:p>
+                  <w:pPr>
+                    <w:rPr>
+                      <w:rStyle w:val="Hyperlink"/>
+                    </w:rPr>
+                  </w:pPr>
+                </w:p>
+                <w:p>
+                  <w:hyperlink r:id="rId6" w:history="1">
+                    <w:r>
+                      <w:rPr>
+                        <w:rStyle w:val="Hyperlink"/>
+                      </w:rPr>
+                      <w:t>/</w:t>
+                    </w:r>
+                    <w:proofErr w:type="spellStart"/>
+                    <w:r>
+                      <w:rPr>
+                        <w:rStyle w:val="Hyperlink"/>
+                      </w:rPr>
+                      <w:t>springboot_example</w:t>
+                    </w:r>
+                    <w:proofErr w:type="spellEnd"/>
+                    <w:r>
+                      <w:rPr>
+                        <w:rStyle w:val="Hyperlink"/>
+                      </w:rPr>
+                      <w:t>/</w:t>
+                    </w:r>
+                    <w:proofErr w:type="spellStart"/>
+                    <w:r>
+                      <w:rPr>
+                        <w:rStyle w:val="Hyperlink"/>
+                      </w:rPr>
+                      <w:t>spark_springboot</w:t>
+                    </w:r>
+                    <w:proofErr w:type="spellEnd"/>
+                    <w:r>
+                      <w:rPr>
+                        <w:rStyle w:val="Hyperlink"/>
+                      </w:rPr>
+                      <w:t>-jobs</w:t>
+                    </w:r>
+                  </w:hyperlink>
+                  <w:r>
+                    <w:t xml:space="preserve"> </w:t>
+                  </w:r>
+                </w:p>
+              </w:tc>
+            </w:tr>
+            <w:tr>
+              <w:tc>
+                <w:tcPr>
+                  <w:tcW w:w="833" w:type="dxa"/>
+                </w:tcPr>
+                <w:p>
+                  <w:r>
+                    <w:t xml:space="preserve">Apache Camel </w:t>
+                  </w:r>
+                </w:p>
+              </w:tc>
+              <w:tc>
+                <w:tcPr>
+                  <w:tcW w:w="1232" w:type="dxa"/>
+                </w:tcPr>
+                <w:p>
+                  <w:r>
+                    <w:t xml:space="preserve">File Process </w:t>
+                  </w:r>
+                </w:p>
+              </w:tc>
+              <w:tc>
+                <w:tcPr>
+                  <w:tcW w:w="4320" w:type="dxa"/>
+                </w:tcPr>
+                <w:p>
+                  <w:r>
+                    <w:t>/</w:t>
+                  </w:r>
+                  <w:proofErr w:type="spellStart"/>
+                  <w:r>
+                    <w:rPr>
+                      <w:rStyle w:val="Hyperlink"/>
+                    </w:rPr>
+                    <w:t>springboot_example</w:t>
+                  </w:r>
+                  <w:proofErr w:type="spellEnd"/>
+                  <w:r>
+                    <w:rPr>
+                      <w:rStyle w:val="Hyperlink"/>
+                    </w:rPr>
+                    <w:t>/</w:t>
+                  </w:r>
+                  <w:proofErr w:type="spellStart"/>
+                  <w:r>
+                    <w:rPr>
+                      <w:rStyle w:val="Hyperlink"/>
+                    </w:rPr>
+                    <w:t>apache_camel</w:t>
+                  </w:r>
+                  <w:proofErr w:type="spellEnd"/>
+                  <w:r>
+                    <w:rPr>
+                      <w:rStyle w:val="Hyperlink"/>
+                    </w:rPr>
+                    <w:t>/</w:t>
+                  </w:r>
+                  <w:proofErr w:type="spellStart"/>
+                  <w:r>
+                    <w:rPr>
+                      <w:rStyle w:val="Hyperlink"/>
+                    </w:rPr>
+                    <w:t>file_processing</w:t>
+                  </w:r>
+                  <w:proofErr w:type="spellEnd"/>
+                  <w:r>
+                    <w:t xml:space="preserve"> </w:t>
+                  </w:r>
+                </w:p>
+              </w:tc>
+            </w:tr>
+            <w:tr>
+              <w:tc>
+                <w:tcPr>
+                  <w:tcW w:w="833" w:type="dxa"/>
+                </w:tcPr>
+                <w:p/>
+              </w:tc>
+              <w:tc>
+                <w:tcPr>
+                  <w:tcW w:w="1232" w:type="dxa"/>
+                </w:tcPr>
+                <w:p/>
+              </w:tc>
+              <w:tc>
+                <w:tcPr>
+                  <w:tcW w:w="4320" w:type="dxa"/>
+                </w:tcPr>
+                <w:p/>
+              </w:tc>
+            </w:tr>
+          </w:tbl>
           <w:p>
             <w:pPr>
               <w:pStyle w:val="ListParagraph"/>
@@ -115,10 +361,10 @@
         </w:tc>
         <w:tc>
           <w:tcPr>
-            <w:tcW w:w="4788" w:type="dxa"/>
+            <w:tcW w:w="2898" w:type="dxa"/>
           </w:tcPr>
           <w:p>
-            <w:hyperlink r:id="rId6" w:history="1">
+            <w:hyperlink r:id="rId7" w:history="1">
               <w:r>
                 <w:rPr>
                   <w:rStyle w:val="Hyperlink"/>
@@ -133,7 +379,7 @@
       <w:tr>
         <w:tc>
           <w:tcPr>
-            <w:tcW w:w="4788" w:type="dxa"/>
+            <w:tcW w:w="6678" w:type="dxa"/>
           </w:tcPr>
           <w:p>
             <w:pPr>
@@ -150,10 +396,10 @@
         </w:tc>
         <w:tc>
           <w:tcPr>
-            <w:tcW w:w="4788" w:type="dxa"/>
+            <w:tcW w:w="2898" w:type="dxa"/>
           </w:tcPr>
           <w:p>
-            <w:hyperlink r:id="rId7" w:history="1">
+            <w:hyperlink r:id="rId8" w:history="1">
               <w:r>
                 <w:rPr>
                   <w:rStyle w:val="Hyperlink"/>
@@ -168,7 +414,7 @@
       <w:tr>
         <w:tc>
           <w:tcPr>
-            <w:tcW w:w="4788" w:type="dxa"/>
+            <w:tcW w:w="6678" w:type="dxa"/>
           </w:tcPr>
           <w:p>
             <w:pPr>
@@ -185,10 +431,10 @@
         </w:tc>
         <w:tc>
           <w:tcPr>
-            <w:tcW w:w="4788" w:type="dxa"/>
+            <w:tcW w:w="2898" w:type="dxa"/>
           </w:tcPr>
           <w:p>
-            <w:hyperlink r:id="rId8" w:history="1">
+            <w:hyperlink r:id="rId9" w:history="1">
               <w:r>
                 <w:rPr>
                   <w:rStyle w:val="Hyperlink"/>
@@ -205,7 +451,7 @@
       <w:tr>
         <w:tc>
           <w:tcPr>
-            <w:tcW w:w="4788" w:type="dxa"/>
+            <w:tcW w:w="6678" w:type="dxa"/>
           </w:tcPr>
           <w:p>
             <w:pPr>
@@ -222,10 +468,10 @@
         </w:tc>
         <w:tc>
           <w:tcPr>
-            <w:tcW w:w="4788" w:type="dxa"/>
+            <w:tcW w:w="2898" w:type="dxa"/>
           </w:tcPr>
           <w:p>
-            <w:hyperlink r:id="rId9" w:history="1">
+            <w:hyperlink r:id="rId10" w:history="1">
               <w:r>
                 <w:rPr>
                   <w:rStyle w:val="Hyperlink"/>
@@ -242,7 +488,7 @@
       <w:tr>
         <w:tc>
           <w:tcPr>
-            <w:tcW w:w="4788" w:type="dxa"/>
+            <w:tcW w:w="6678" w:type="dxa"/>
           </w:tcPr>
           <w:p>
             <w:pPr>
@@ -256,7 +502,7 @@
         </w:tc>
         <w:tc>
           <w:tcPr>
-            <w:tcW w:w="4788" w:type="dxa"/>
+            <w:tcW w:w="2898" w:type="dxa"/>
           </w:tcPr>
           <w:p/>
         </w:tc>
@@ -264,7 +510,7 @@
       <w:tr>
         <w:tc>
           <w:tcPr>
-            <w:tcW w:w="4788" w:type="dxa"/>
+            <w:tcW w:w="6678" w:type="dxa"/>
           </w:tcPr>
           <w:p>
             <w:pPr>
@@ -278,7 +524,7 @@
         </w:tc>
         <w:tc>
           <w:tcPr>
-            <w:tcW w:w="4788" w:type="dxa"/>
+            <w:tcW w:w="2898" w:type="dxa"/>
           </w:tcPr>
           <w:p/>
         </w:tc>
@@ -288,8 +534,6 @@
       <w:r>
         <w:t xml:space="preserve"> </w:t>
       </w:r>
-      <w:bookmarkStart w:id="0" w:name="_GoBack"/>
-      <w:bookmarkEnd w:id="0"/>
     </w:p>
     <w:sectPr>
       <w:pgSz w:w="12240" w:h="15840"/>
@@ -988,6 +1232,18 @@
       <w:contextualSpacing/>
     </w:pPr>
   </w:style>
+  <w:style w:type="character" w:styleId="FollowedHyperlink">
+    <w:name w:val="FollowedHyperlink"/>
+    <w:basedOn w:val="DefaultParagraphFont"/>
+    <w:uiPriority w:val="99"/>
+    <w:semiHidden/>
+    <w:unhideWhenUsed/>
+    <w:rsid w:val="00924623"/>
+    <w:rPr>
+      <w:color w:val="800080" w:themeColor="followedHyperlink"/>
+      <w:u w:val="single"/>
+    </w:rPr>
+  </w:style>
 </w:styles>
 </file>
 
@@ -1218,6 +1474,18 @@
       <w:ind w:left="720"/>
       <w:contextualSpacing/>
     </w:pPr>
+  </w:style>
+  <w:style w:type="character" w:styleId="FollowedHyperlink">
+    <w:name w:val="FollowedHyperlink"/>
+    <w:basedOn w:val="DefaultParagraphFont"/>
+    <w:uiPriority w:val="99"/>
+    <w:semiHidden/>
+    <w:unhideWhenUsed/>
+    <w:rsid w:val="00924623"/>
+    <w:rPr>
+      <w:color w:val="800080" w:themeColor="followedHyperlink"/>
+      <w:u w:val="single"/>
+    </w:rPr>
   </w:style>
 </w:styles>
 </file>

--- a/DOC_GIT_HUB.docx
+++ b/DOC_GIT_HUB.docx
@@ -6,17 +6,16 @@
       <w:tblPr>
         <w:tblStyle w:val="TableGrid"/>
         <w:tblW w:w="0" w:type="auto"/>
-        <w:tblLayout w:type="fixed"/>
         <w:tblLook w:val="04A0" w:firstRow="1" w:lastRow="0" w:firstColumn="1" w:lastColumn="0" w:noHBand="0" w:noVBand="1"/>
       </w:tblPr>
       <w:tblGrid>
-        <w:gridCol w:w="6678"/>
-        <w:gridCol w:w="2898"/>
+        <w:gridCol w:w="4788"/>
+        <w:gridCol w:w="4788"/>
       </w:tblGrid>
       <w:tr>
         <w:tc>
           <w:tcPr>
-            <w:tcW w:w="6678" w:type="dxa"/>
+            <w:tcW w:w="4788" w:type="dxa"/>
             <w:shd w:val="clear" w:color="auto" w:fill="D6E3BC" w:themeFill="accent3" w:themeFillTint="66"/>
           </w:tcPr>
           <w:p>
@@ -30,7 +29,7 @@
         </w:tc>
         <w:tc>
           <w:tcPr>
-            <w:tcW w:w="2898" w:type="dxa"/>
+            <w:tcW w:w="4788" w:type="dxa"/>
             <w:shd w:val="clear" w:color="auto" w:fill="D6E3BC" w:themeFill="accent3" w:themeFillTint="66"/>
           </w:tcPr>
           <w:p>
@@ -48,7 +47,7 @@
       <w:tr>
         <w:tc>
           <w:tcPr>
-            <w:tcW w:w="6678" w:type="dxa"/>
+            <w:tcW w:w="4788" w:type="dxa"/>
           </w:tcPr>
           <w:p>
             <w:pPr>
@@ -84,263 +83,18 @@
                 <w:numId w:val="4"/>
               </w:numPr>
             </w:pPr>
+            <w:r>
+              <w:t>Spark-</w:t>
+            </w:r>
             <w:proofErr w:type="spellStart"/>
             <w:r>
-              <w:t>Springboot_example</w:t>
+              <w:t>springbot</w:t>
             </w:r>
-            <w:bookmarkStart w:id="0" w:name="_GoBack"/>
-            <w:bookmarkEnd w:id="0"/>
             <w:proofErr w:type="spellEnd"/>
             <w:r>
-              <w:t xml:space="preserve"> </w:t>
+              <w:t>-jobs</w:t>
             </w:r>
           </w:p>
-          <w:tbl>
-            <w:tblPr>
-              <w:tblStyle w:val="TableGrid"/>
-              <w:tblW w:w="0" w:type="auto"/>
-              <w:tblLayout w:type="fixed"/>
-              <w:tblLook w:val="04A0" w:firstRow="1" w:lastRow="0" w:firstColumn="1" w:lastColumn="0" w:noHBand="0" w:noVBand="1"/>
-            </w:tblPr>
-            <w:tblGrid>
-              <w:gridCol w:w="833"/>
-              <w:gridCol w:w="1232"/>
-              <w:gridCol w:w="4320"/>
-            </w:tblGrid>
-            <w:tr>
-              <w:tc>
-                <w:tcPr>
-                  <w:tcW w:w="833" w:type="dxa"/>
-                  <w:shd w:val="clear" w:color="auto" w:fill="92D050"/>
-                </w:tcPr>
-                <w:p>
-                  <w:pPr>
-                    <w:rPr>
-                      <w:color w:val="1F497D" w:themeColor="text2"/>
-                    </w:rPr>
-                  </w:pPr>
-                  <w:r>
-                    <w:rPr>
-                      <w:color w:val="1F497D" w:themeColor="text2"/>
-                    </w:rPr>
-                    <w:t>Technology</w:t>
-                  </w:r>
-                </w:p>
-              </w:tc>
-              <w:tc>
-                <w:tcPr>
-                  <w:tcW w:w="1232" w:type="dxa"/>
-                  <w:shd w:val="clear" w:color="auto" w:fill="92D050"/>
-                </w:tcPr>
-                <w:p>
-                  <w:pPr>
-                    <w:rPr>
-                      <w:color w:val="1F497D" w:themeColor="text2"/>
-                    </w:rPr>
-                  </w:pPr>
-                  <w:r>
-                    <w:rPr>
-                      <w:color w:val="1F497D" w:themeColor="text2"/>
-                    </w:rPr>
-                    <w:t>Feature</w:t>
-                  </w:r>
-                </w:p>
-              </w:tc>
-              <w:tc>
-                <w:tcPr>
-                  <w:tcW w:w="4320" w:type="dxa"/>
-                  <w:shd w:val="clear" w:color="auto" w:fill="92D050"/>
-                </w:tcPr>
-                <w:p>
-                  <w:pPr>
-                    <w:rPr>
-                      <w:color w:val="1F497D" w:themeColor="text2"/>
-                    </w:rPr>
-                  </w:pPr>
-                  <w:r>
-                    <w:rPr>
-                      <w:color w:val="1F497D" w:themeColor="text2"/>
-                    </w:rPr>
-                    <w:t>Path</w:t>
-                  </w:r>
-                </w:p>
-              </w:tc>
-            </w:tr>
-            <w:tr>
-              <w:tc>
-                <w:tcPr>
-                  <w:tcW w:w="833" w:type="dxa"/>
-                </w:tcPr>
-                <w:p>
-                  <w:r>
-                    <w:t>Spark</w:t>
-                  </w:r>
-                </w:p>
-              </w:tc>
-              <w:tc>
-                <w:tcPr>
-                  <w:tcW w:w="1232" w:type="dxa"/>
-                </w:tcPr>
-                <w:p>
-                  <w:r>
-                    <w:t>Spark-</w:t>
-                  </w:r>
-                  <w:proofErr w:type="spellStart"/>
-                  <w:r>
-                    <w:t>springbot</w:t>
-                  </w:r>
-                  <w:proofErr w:type="spellEnd"/>
-                  <w:r>
-                    <w:t>-jobs</w:t>
-                  </w:r>
-                </w:p>
-              </w:tc>
-              <w:tc>
-                <w:tcPr>
-                  <w:tcW w:w="4320" w:type="dxa"/>
-                </w:tcPr>
-                <w:p>
-                  <w:pPr>
-                    <w:rPr>
-                      <w:rStyle w:val="Hyperlink"/>
-                    </w:rPr>
-                  </w:pPr>
-                </w:p>
-                <w:p>
-                  <w:hyperlink r:id="rId6" w:history="1">
-                    <w:r>
-                      <w:rPr>
-                        <w:rStyle w:val="Hyperlink"/>
-                      </w:rPr>
-                      <w:t>/</w:t>
-                    </w:r>
-                    <w:proofErr w:type="spellStart"/>
-                    <w:r>
-                      <w:rPr>
-                        <w:rStyle w:val="Hyperlink"/>
-                      </w:rPr>
-                      <w:t>springboot_example</w:t>
-                    </w:r>
-                    <w:proofErr w:type="spellEnd"/>
-                    <w:r>
-                      <w:rPr>
-                        <w:rStyle w:val="Hyperlink"/>
-                      </w:rPr>
-                      <w:t>/</w:t>
-                    </w:r>
-                    <w:proofErr w:type="spellStart"/>
-                    <w:r>
-                      <w:rPr>
-                        <w:rStyle w:val="Hyperlink"/>
-                      </w:rPr>
-                      <w:t>spark_springboot</w:t>
-                    </w:r>
-                    <w:proofErr w:type="spellEnd"/>
-                    <w:r>
-                      <w:rPr>
-                        <w:rStyle w:val="Hyperlink"/>
-                      </w:rPr>
-                      <w:t>-jobs</w:t>
-                    </w:r>
-                  </w:hyperlink>
-                  <w:r>
-                    <w:t xml:space="preserve"> </w:t>
-                  </w:r>
-                </w:p>
-              </w:tc>
-            </w:tr>
-            <w:tr>
-              <w:tc>
-                <w:tcPr>
-                  <w:tcW w:w="833" w:type="dxa"/>
-                </w:tcPr>
-                <w:p>
-                  <w:r>
-                    <w:t xml:space="preserve">Apache Camel </w:t>
-                  </w:r>
-                </w:p>
-              </w:tc>
-              <w:tc>
-                <w:tcPr>
-                  <w:tcW w:w="1232" w:type="dxa"/>
-                </w:tcPr>
-                <w:p>
-                  <w:r>
-                    <w:t xml:space="preserve">File Process </w:t>
-                  </w:r>
-                </w:p>
-              </w:tc>
-              <w:tc>
-                <w:tcPr>
-                  <w:tcW w:w="4320" w:type="dxa"/>
-                </w:tcPr>
-                <w:p>
-                  <w:r>
-                    <w:t>/</w:t>
-                  </w:r>
-                  <w:proofErr w:type="spellStart"/>
-                  <w:r>
-                    <w:rPr>
-                      <w:rStyle w:val="Hyperlink"/>
-                    </w:rPr>
-                    <w:t>springboot_example</w:t>
-                  </w:r>
-                  <w:proofErr w:type="spellEnd"/>
-                  <w:r>
-                    <w:rPr>
-                      <w:rStyle w:val="Hyperlink"/>
-                    </w:rPr>
-                    <w:t>/</w:t>
-                  </w:r>
-                  <w:proofErr w:type="spellStart"/>
-                  <w:r>
-                    <w:rPr>
-                      <w:rStyle w:val="Hyperlink"/>
-                    </w:rPr>
-                    <w:t>apache_camel</w:t>
-                  </w:r>
-                  <w:proofErr w:type="spellEnd"/>
-                  <w:r>
-                    <w:rPr>
-                      <w:rStyle w:val="Hyperlink"/>
-                    </w:rPr>
-                    <w:t>/</w:t>
-                  </w:r>
-                  <w:proofErr w:type="spellStart"/>
-                  <w:r>
-                    <w:rPr>
-                      <w:rStyle w:val="Hyperlink"/>
-                    </w:rPr>
-                    <w:t>file_processing</w:t>
-                  </w:r>
-                  <w:proofErr w:type="spellEnd"/>
-                  <w:r>
-                    <w:t xml:space="preserve"> </w:t>
-                  </w:r>
-                </w:p>
-              </w:tc>
-            </w:tr>
-            <w:tr>
-              <w:tc>
-                <w:tcPr>
-                  <w:tcW w:w="833" w:type="dxa"/>
-                </w:tcPr>
-                <w:p/>
-              </w:tc>
-              <w:tc>
-                <w:tcPr>
-                  <w:tcW w:w="1232" w:type="dxa"/>
-                </w:tcPr>
-                <w:p/>
-              </w:tc>
-              <w:tc>
-                <w:tcPr>
-                  <w:tcW w:w="4320" w:type="dxa"/>
-                </w:tcPr>
-                <w:p/>
-              </w:tc>
-            </w:tr>
-          </w:tbl>
           <w:p>
             <w:pPr>
               <w:pStyle w:val="ListParagraph"/>
@@ -361,10 +115,10 @@
         </w:tc>
         <w:tc>
           <w:tcPr>
-            <w:tcW w:w="2898" w:type="dxa"/>
+            <w:tcW w:w="4788" w:type="dxa"/>
           </w:tcPr>
           <w:p>
-            <w:hyperlink r:id="rId7" w:history="1">
+            <w:hyperlink r:id="rId6" w:history="1">
               <w:r>
                 <w:rPr>
                   <w:rStyle w:val="Hyperlink"/>
@@ -379,7 +133,7 @@
       <w:tr>
         <w:tc>
           <w:tcPr>
-            <w:tcW w:w="6678" w:type="dxa"/>
+            <w:tcW w:w="4788" w:type="dxa"/>
           </w:tcPr>
           <w:p>
             <w:pPr>
@@ -396,10 +150,10 @@
         </w:tc>
         <w:tc>
           <w:tcPr>
-            <w:tcW w:w="2898" w:type="dxa"/>
+            <w:tcW w:w="4788" w:type="dxa"/>
           </w:tcPr>
           <w:p>
-            <w:hyperlink r:id="rId8" w:history="1">
+            <w:hyperlink r:id="rId7" w:history="1">
               <w:r>
                 <w:rPr>
                   <w:rStyle w:val="Hyperlink"/>
@@ -414,7 +168,7 @@
       <w:tr>
         <w:tc>
           <w:tcPr>
-            <w:tcW w:w="6678" w:type="dxa"/>
+            <w:tcW w:w="4788" w:type="dxa"/>
           </w:tcPr>
           <w:p>
             <w:pPr>
@@ -431,10 +185,10 @@
         </w:tc>
         <w:tc>
           <w:tcPr>
-            <w:tcW w:w="2898" w:type="dxa"/>
+            <w:tcW w:w="4788" w:type="dxa"/>
           </w:tcPr>
           <w:p>
-            <w:hyperlink r:id="rId9" w:history="1">
+            <w:hyperlink r:id="rId8" w:history="1">
               <w:r>
                 <w:rPr>
                   <w:rStyle w:val="Hyperlink"/>
@@ -451,7 +205,7 @@
       <w:tr>
         <w:tc>
           <w:tcPr>
-            <w:tcW w:w="6678" w:type="dxa"/>
+            <w:tcW w:w="4788" w:type="dxa"/>
           </w:tcPr>
           <w:p>
             <w:pPr>
@@ -468,10 +222,10 @@
         </w:tc>
         <w:tc>
           <w:tcPr>
-            <w:tcW w:w="2898" w:type="dxa"/>
+            <w:tcW w:w="4788" w:type="dxa"/>
           </w:tcPr>
           <w:p>
-            <w:hyperlink r:id="rId10" w:history="1">
+            <w:hyperlink r:id="rId9" w:history="1">
               <w:r>
                 <w:rPr>
                   <w:rStyle w:val="Hyperlink"/>
@@ -488,7 +242,7 @@
       <w:tr>
         <w:tc>
           <w:tcPr>
-            <w:tcW w:w="6678" w:type="dxa"/>
+            <w:tcW w:w="4788" w:type="dxa"/>
           </w:tcPr>
           <w:p>
             <w:pPr>
@@ -502,7 +256,7 @@
         </w:tc>
         <w:tc>
           <w:tcPr>
-            <w:tcW w:w="2898" w:type="dxa"/>
+            <w:tcW w:w="4788" w:type="dxa"/>
           </w:tcPr>
           <w:p/>
         </w:tc>
@@ -510,7 +264,7 @@
       <w:tr>
         <w:tc>
           <w:tcPr>
-            <w:tcW w:w="6678" w:type="dxa"/>
+            <w:tcW w:w="4788" w:type="dxa"/>
           </w:tcPr>
           <w:p>
             <w:pPr>
@@ -524,7 +278,7 @@
         </w:tc>
         <w:tc>
           <w:tcPr>
-            <w:tcW w:w="2898" w:type="dxa"/>
+            <w:tcW w:w="4788" w:type="dxa"/>
           </w:tcPr>
           <w:p/>
         </w:tc>
@@ -534,6 +288,8 @@
       <w:r>
         <w:t xml:space="preserve"> </w:t>
       </w:r>
+      <w:bookmarkStart w:id="0" w:name="_GoBack"/>
+      <w:bookmarkEnd w:id="0"/>
     </w:p>
     <w:sectPr>
       <w:pgSz w:w="12240" w:h="15840"/>
@@ -1232,18 +988,6 @@
       <w:contextualSpacing/>
     </w:pPr>
   </w:style>
-  <w:style w:type="character" w:styleId="FollowedHyperlink">
-    <w:name w:val="FollowedHyperlink"/>
-    <w:basedOn w:val="DefaultParagraphFont"/>
-    <w:uiPriority w:val="99"/>
-    <w:semiHidden/>
-    <w:unhideWhenUsed/>
-    <w:rsid w:val="00924623"/>
-    <w:rPr>
-      <w:color w:val="800080" w:themeColor="followedHyperlink"/>
-      <w:u w:val="single"/>
-    </w:rPr>
-  </w:style>
 </w:styles>
 </file>
 
@@ -1474,18 +1218,6 @@
       <w:ind w:left="720"/>
       <w:contextualSpacing/>
     </w:pPr>
-  </w:style>
-  <w:style w:type="character" w:styleId="FollowedHyperlink">
-    <w:name w:val="FollowedHyperlink"/>
-    <w:basedOn w:val="DefaultParagraphFont"/>
-    <w:uiPriority w:val="99"/>
-    <w:semiHidden/>
-    <w:unhideWhenUsed/>
-    <w:rsid w:val="00924623"/>
-    <w:rPr>
-      <w:color w:val="800080" w:themeColor="followedHyperlink"/>
-      <w:u w:val="single"/>
-    </w:rPr>
   </w:style>
 </w:styles>
 </file>
